--- a/TestCases/IOVirtualization/FT-IOV-0004.docx
+++ b/TestCases/IOVirtualization/FT-IOV-0004.docx
@@ -189,7 +189,21 @@
               <w:rPr>
                 <w:rFonts w:hint="eastAsia"/>
               </w:rPr>
-              <w:t xml:space="preserve"> with 1 Guest VM in heavy load</w:t>
+              <w:t xml:space="preserve"> with </w:t>
+            </w:r>
+            <w:r>
+              <w:rPr>
+                <w:rFonts w:hint="eastAsia"/>
+              </w:rPr>
+              <w:t>another</w:t>
+            </w:r>
+            <w:bookmarkStart w:id="0" w:name="_GoBack"/>
+            <w:bookmarkEnd w:id="0"/>
+            <w:r>
+              <w:rPr>
+                <w:rFonts w:hint="eastAsia"/>
+              </w:rPr>
+              <w:t xml:space="preserve"> Guest VM in heavy load</w:t>
             </w:r>
           </w:p>
         </w:tc>
@@ -756,9 +770,6 @@
                 <w:numId w:val="4"/>
               </w:numPr>
               <w:ind w:leftChars="0"/>
-              <w:rPr>
-                <w:rFonts w:hint="eastAsia"/>
-              </w:rPr>
             </w:pPr>
             <w:r>
               <w:rPr>
@@ -812,8 +823,6 @@
               </w:rPr>
               <w:t>with heavy load</w:t>
             </w:r>
-            <w:bookmarkStart w:id="0" w:name="_GoBack"/>
-            <w:bookmarkEnd w:id="0"/>
           </w:p>
         </w:tc>
       </w:tr>
@@ -3133,7 +3142,7 @@
 </file>
 
 <file path=customXml/itemProps1.xml><?xml version="1.0" encoding="utf-8"?>
-<ds:datastoreItem xmlns:ds="http://schemas.openxmlformats.org/officeDocument/2006/customXml" ds:itemID="{FDC8320D-852D-4B5C-9420-A2C797A8B630}">
+<ds:datastoreItem xmlns:ds="http://schemas.openxmlformats.org/officeDocument/2006/customXml" ds:itemID="{A06914D2-45CB-4C3A-BB79-F4FE0AF68C94}">
   <ds:schemaRefs>
     <ds:schemaRef ds:uri="http://schemas.openxmlformats.org/officeDocument/2006/bibliography"/>
   </ds:schemaRefs>
